--- a/S6/conversion_monetaire/Mini-Projet - Conversion monétaires.docx
+++ b/S6/conversion_monetaire/Mini-Projet - Conversion monétaires.docx
@@ -1664,13 +1664,8 @@
         <w:t>.</w:t>
       </w:r>
       <w:r>
-        <w:t>.9 et la «</w:t>
-      </w:r>
-      <w:proofErr w:type="gramStart"/>
-      <w:r>
-        <w:t>,»</w:t>
-      </w:r>
-      <w:proofErr w:type="gramEnd"/>
+        <w:t>.9 et la «,»</w:t>
+      </w:r>
     </w:p>
     <w:p>
       <w:r>
@@ -1689,7 +1684,15 @@
     </w:p>
     <w:p>
       <w:r>
-        <w:t>Ajoutez un champ pour contenir la valeur convertie.</w:t>
+        <w:t xml:space="preserve">Ajoutez un champ pour </w:t>
+      </w:r>
+      <w:bookmarkStart w:id="0" w:name="_GoBack"/>
+      <w:r>
+        <w:t>contenir la valeur convertie</w:t>
+      </w:r>
+      <w:bookmarkEnd w:id="0"/>
+      <w:r>
+        <w:t>.</w:t>
       </w:r>
     </w:p>
     <w:p>
@@ -1705,12 +1708,7 @@
         <w:t> Rendre actif les chiffres</w:t>
       </w:r>
       <w:r>
-        <w:t xml:space="preserve"> et la virg</w:t>
-      </w:r>
-      <w:bookmarkStart w:id="0" w:name="_GoBack"/>
-      <w:bookmarkEnd w:id="0"/>
-      <w:r>
-        <w:t>ule</w:t>
+        <w:t xml:space="preserve"> et la virgule</w:t>
       </w:r>
     </w:p>
     <w:p>
@@ -1973,7 +1971,7 @@
         <v:path o:extrusionok="f" gradientshapeok="t" o:connecttype="rect"/>
         <o:lock v:ext="edit" aspectratio="t"/>
       </v:shapetype>
-      <v:shape id="_x0000_i1029" type="#_x0000_t75" style="width:7.3pt;height:7.3pt" o:bullet="t">
+      <v:shape id="_x0000_i1034" type="#_x0000_t75" style="width:7.3pt;height:7.3pt" o:bullet="t">
         <v:imagedata r:id="rId1" o:title="mso7237"/>
       </v:shape>
     </w:pict>
